--- a/ticket_service/media/documents/AMS_Ticket_001.docx
+++ b/ticket_service/media/documents/AMS_Ticket_001.docx
@@ -44,21 +44,6 @@
     <w:p>
       <w:r>
         <w:t>return_date: 2025-08-16</w:t>
-      </w:r>
-    </w:p>
-    <w:p>
-      <w:r>
-        <w:t>checkin_date: N/A</w:t>
-      </w:r>
-    </w:p>
-    <w:p>
-      <w:r>
-        <w:t>checkout_ref_id: N/A</w:t>
-      </w:r>
-    </w:p>
-    <w:p>
-      <w:r>
-        <w:t>condition: N/A</w:t>
       </w:r>
     </w:p>
     <w:sectPr>
